--- a/templates/gimnazija_python.docx
+++ b/templates/gimnazija_python.docx
@@ -4,9 +4,9 @@
   <w:body>
     <w:tbl>
       <w:tblPr>
-        <w:tblW w:w="12967" w:type="dxa"/>
+        <w:tblW w:w="14935" w:type="dxa"/>
         <w:jc w:val="left"/>
-        <w:tblInd w:w="1080" w:type="dxa"/>
+        <w:tblInd w:w="1512" w:type="dxa"/>
         <w:tblBorders>
           <w:top w:val="single" w:color="ffffff" w:sz="8" w:space="0" w:shadow="0" w:frame="0"/>
           <w:left w:val="single" w:color="ffffff" w:sz="8" w:space="0" w:shadow="0" w:frame="0"/>
@@ -19,23 +19,23 @@
         <w:tblLayout w:type="fixed"/>
       </w:tblPr>
       <w:tblGrid>
-        <w:gridCol w:w="1411"/>
-        <w:gridCol w:w="3141"/>
-        <w:gridCol w:w="1862"/>
-        <w:gridCol w:w="1885"/>
-        <w:gridCol w:w="1344"/>
-        <w:gridCol w:w="3324"/>
+        <w:gridCol w:w="1624"/>
+        <w:gridCol w:w="4034"/>
+        <w:gridCol w:w="1928"/>
+        <w:gridCol w:w="1820"/>
+        <w:gridCol w:w="1699"/>
+        <w:gridCol w:w="3830"/>
       </w:tblGrid>
       <w:tr>
         <w:tblPrEx>
           <w:shd w:val="clear" w:color="auto" w:fill="cdd4e9"/>
         </w:tblPrEx>
         <w:trPr>
-          <w:trHeight w:val="2210" w:hRule="atLeast"/>
+          <w:trHeight w:val="1754" w:hRule="atLeast"/>
         </w:trPr>
         <w:tc>
           <w:tcPr>
-            <w:tcW w:type="dxa" w:w="1411"/>
+            <w:tcW w:type="dxa" w:w="1624"/>
             <w:tcBorders>
               <w:top w:val="nil"/>
               <w:left w:val="nil"/>
@@ -115,7 +115,7 @@
         </w:tc>
         <w:tc>
           <w:tcPr>
-            <w:tcW w:type="dxa" w:w="3140"/>
+            <w:tcW w:type="dxa" w:w="4034"/>
             <w:tcBorders>
               <w:top w:val="nil"/>
               <w:left w:val="nil"/>
@@ -138,6 +138,14 @@
                 <w:tab w:val="left" w:pos="6180"/>
               </w:tabs>
               <w:spacing w:after="0" w:line="240" w:lineRule="auto"/>
+              <w:rPr>
+                <w:rFonts w:ascii="Arial" w:cs="Arial" w:hAnsi="Arial" w:eastAsia="Arial"/>
+                <w:b w:val="1"/>
+                <w:bCs w:val="1"/>
+                <w:sz w:val="24"/>
+                <w:szCs w:val="24"/>
+                <w:shd w:val="nil" w:color="auto" w:fill="auto"/>
+              </w:rPr>
             </w:pPr>
             <w:r>
               <w:rPr>
@@ -150,13 +158,41 @@
                 <w:rtl w:val="0"/>
                 <w:lang w:val="en-US"/>
               </w:rPr>
-              <w:t>Regional Innovation Startup Center Novi Pazar</w:t>
+              <w:t>Regional Innovation</w:t>
+            </w:r>
+          </w:p>
+          <w:p>
+            <w:pPr>
+              <w:pStyle w:val="Body A"/>
+              <w:tabs>
+                <w:tab w:val="left" w:pos="6180"/>
+              </w:tabs>
+              <w:bidi w:val="0"/>
+              <w:spacing w:after="0" w:line="240" w:lineRule="auto"/>
+              <w:ind w:left="0" w:right="0" w:firstLine="0"/>
+              <w:jc w:val="left"/>
+              <w:rPr>
+                <w:rtl w:val="0"/>
+              </w:rPr>
+            </w:pPr>
+            <w:r>
+              <w:rPr>
+                <w:rFonts w:ascii="Arial" w:hAnsi="Arial"/>
+                <w:b w:val="1"/>
+                <w:bCs w:val="1"/>
+                <w:sz w:val="24"/>
+                <w:szCs w:val="24"/>
+                <w:shd w:val="nil" w:color="auto" w:fill="auto"/>
+                <w:rtl w:val="0"/>
+                <w:lang w:val="en-US"/>
+              </w:rPr>
+              <w:t>Startup Center Novi Pazar</w:t>
             </w:r>
           </w:p>
         </w:tc>
         <w:tc>
           <w:tcPr>
-            <w:tcW w:type="dxa" w:w="1862"/>
+            <w:tcW w:type="dxa" w:w="1928"/>
             <w:tcBorders>
               <w:top w:val="nil"/>
               <w:left w:val="nil"/>
@@ -175,9 +211,13 @@
           <w:p>
             <w:pPr>
               <w:pStyle w:val="Default"/>
-              <w:bidi w:val="0"/>
             </w:pPr>
             <w:r>
+              <w:rPr>
+                <w:rFonts w:ascii="Times New Roman" w:cs="Times New Roman" w:hAnsi="Times New Roman" w:eastAsia="Times New Roman"/>
+                <w:shd w:val="nil" w:color="auto" w:fill="auto"/>
+                <w:lang w:val="en-US"/>
+              </w:rPr>
               <w:drawing xmlns:a="http://schemas.openxmlformats.org/drawingml/2006/main">
                 <wp:inline distT="0" distB="0" distL="0" distR="0">
                   <wp:extent cx="1068043" cy="1068043"/>
@@ -225,7 +265,7 @@
         </w:tc>
         <w:tc>
           <w:tcPr>
-            <w:tcW w:type="dxa" w:w="1885"/>
+            <w:tcW w:type="dxa" w:w="1820"/>
             <w:tcBorders>
               <w:top w:val="nil"/>
               <w:left w:val="nil"/>
@@ -243,110 +283,47 @@
           </w:tcPr>
           <w:p>
             <w:pPr>
-              <w:keepNext w:val="0"/>
-              <w:keepLines w:val="0"/>
-              <w:pageBreakBefore w:val="0"/>
-              <w:widowControl w:val="1"/>
-              <w:shd w:val="clear" w:color="auto" w:fill="auto"/>
+              <w:pStyle w:val="Body B"/>
               <w:tabs>
                 <w:tab w:val="left" w:pos="6180"/>
               </w:tabs>
-              <w:suppressAutoHyphens w:val="0"/>
+              <w:rPr>
+                <w:shd w:val="nil" w:color="auto" w:fill="auto"/>
+              </w:rPr>
+            </w:pPr>
+            <w:r>
+              <w:rPr>
+                <w:rFonts w:ascii="Arial" w:hAnsi="Arial"/>
+                <w:b w:val="1"/>
+                <w:bCs w:val="1"/>
+                <w:shd w:val="nil" w:color="auto" w:fill="auto"/>
+                <w:rtl w:val="0"/>
+                <w:lang w:val="en-US"/>
+              </w:rPr>
+              <w:t xml:space="preserve">City of </w:t>
+            </w:r>
+          </w:p>
+          <w:p>
+            <w:pPr>
+              <w:pStyle w:val="Body B"/>
+              <w:tabs>
+                <w:tab w:val="left" w:pos="6180"/>
+              </w:tabs>
               <w:bidi w:val="0"/>
-              <w:spacing w:before="0" w:after="0" w:line="240" w:lineRule="auto"/>
               <w:ind w:left="0" w:right="0" w:firstLine="0"/>
               <w:jc w:val="left"/>
-              <w:outlineLvl w:val="9"/>
               <w:rPr>
                 <w:rtl w:val="0"/>
               </w:rPr>
             </w:pPr>
             <w:r>
               <w:rPr>
-                <w:rFonts w:ascii="Arial" w:cs="Arial Unicode MS" w:hAnsi="Arial" w:eastAsia="Arial Unicode MS"/>
+                <w:rFonts w:ascii="Arial" w:hAnsi="Arial"/>
                 <w:b w:val="1"/>
                 <w:bCs w:val="1"/>
-                <w:i w:val="0"/>
-                <w:iCs w:val="0"/>
-                <w:caps w:val="0"/>
-                <w:smallCaps w:val="0"/>
-                <w:strike w:val="0"/>
-                <w:dstrike w:val="0"/>
-                <w:outline w:val="0"/>
-                <w:color w:val="000000"/>
-                <w:spacing w:val="0"/>
-                <w:kern w:val="0"/>
-                <w:position w:val="0"/>
-                <w:sz w:val="24"/>
-                <w:szCs w:val="24"/>
-                <w:u w:val="none" w:color="000000"/>
                 <w:shd w:val="nil" w:color="auto" w:fill="auto"/>
-                <w:vertAlign w:val="baseline"/>
                 <w:rtl w:val="0"/>
-                <w14:textOutline w14:w="12700" w14:cap="flat">
-                  <w14:noFill/>
-                  <w14:miter w14:lim="400000"/>
-                </w14:textOutline>
-                <w14:textFill>
-                  <w14:solidFill>
-                    <w14:srgbClr w14:val="000000"/>
-                  </w14:solidFill>
-                </w14:textFill>
-              </w:rPr>
-              <w:t xml:space="preserve">City of </w:t>
-            </w:r>
-          </w:p>
-          <w:p>
-            <w:pPr>
-              <w:keepNext w:val="0"/>
-              <w:keepLines w:val="0"/>
-              <w:pageBreakBefore w:val="0"/>
-              <w:widowControl w:val="1"/>
-              <w:shd w:val="clear" w:color="auto" w:fill="auto"/>
-              <w:tabs>
-                <w:tab w:val="left" w:pos="6180"/>
-              </w:tabs>
-              <w:suppressAutoHyphens w:val="0"/>
-              <w:bidi w:val="0"/>
-              <w:spacing w:before="0" w:after="0" w:line="240" w:lineRule="auto"/>
-              <w:ind w:left="0" w:right="0" w:firstLine="0"/>
-              <w:jc w:val="left"/>
-              <w:outlineLvl w:val="9"/>
-              <w:rPr>
-                <w:rtl w:val="0"/>
-              </w:rPr>
-            </w:pPr>
-            <w:r>
-              <w:rPr>
-                <w:rFonts w:ascii="Arial" w:cs="Arial Unicode MS" w:hAnsi="Arial" w:eastAsia="Arial Unicode MS"/>
-                <w:b w:val="1"/>
-                <w:bCs w:val="1"/>
-                <w:i w:val="0"/>
-                <w:iCs w:val="0"/>
-                <w:caps w:val="0"/>
-                <w:smallCaps w:val="0"/>
-                <w:strike w:val="0"/>
-                <w:dstrike w:val="0"/>
-                <w:outline w:val="0"/>
-                <w:color w:val="000000"/>
-                <w:spacing w:val="0"/>
-                <w:kern w:val="0"/>
-                <w:position w:val="0"/>
-                <w:sz w:val="24"/>
-                <w:szCs w:val="24"/>
-                <w:u w:val="none" w:color="000000"/>
-                <w:shd w:val="nil" w:color="auto" w:fill="auto"/>
-                <w:vertAlign w:val="baseline"/>
-                <w:rtl w:val="0"/>
-                <w14:textOutline w14:w="12700" w14:cap="flat">
-                  <w14:noFill/>
-                  <w14:miter w14:lim="400000"/>
-                </w14:textOutline>
-                <w14:textFill>
-                  <w14:solidFill>
-                    <w14:srgbClr w14:val="000000"/>
-                  </w14:solidFill>
-                </w14:textFill>
+                <w:lang w:val="en-US"/>
               </w:rPr>
               <w:t>Novi Pazar</w:t>
             </w:r>
@@ -354,7 +331,7 @@
         </w:tc>
         <w:tc>
           <w:tcPr>
-            <w:tcW w:type="dxa" w:w="1343"/>
+            <w:tcW w:type="dxa" w:w="1699"/>
             <w:tcBorders>
               <w:top w:val="nil"/>
               <w:left w:val="nil"/>
@@ -391,7 +368,7 @@
               </w:rPr>
               <w:drawing xmlns:a="http://schemas.openxmlformats.org/drawingml/2006/main">
                 <wp:inline distT="0" distB="0" distL="0" distR="0">
-                  <wp:extent cx="738574" cy="307358"/>
+                  <wp:extent cx="738575" cy="307360"/>
                   <wp:effectExtent l="0" t="0" r="0" b="0"/>
                   <wp:docPr id="1073741827" name="officeArt object" descr="klaster-logo-final"/>
                   <wp:cNvGraphicFramePr/>
@@ -416,7 +393,7 @@
                         <pic:spPr>
                           <a:xfrm>
                             <a:off x="0" y="0"/>
-                            <a:ext cx="738574" cy="307358"/>
+                            <a:ext cx="738575" cy="307360"/>
                           </a:xfrm>
                           <a:prstGeom prst="rect">
                             <a:avLst/>
@@ -437,7 +414,7 @@
         </w:tc>
         <w:tc>
           <w:tcPr>
-            <w:tcW w:type="dxa" w:w="3324"/>
+            <w:tcW w:type="dxa" w:w="3830"/>
             <w:tcBorders>
               <w:top w:val="nil"/>
               <w:left w:val="nil"/>
@@ -482,19 +459,40 @@
       <w:pPr>
         <w:pStyle w:val="Body"/>
         <w:widowControl w:val="0"/>
+        <w:ind w:left="1404" w:hanging="1404"/>
+      </w:pPr>
+    </w:p>
+    <w:p>
+      <w:pPr>
+        <w:pStyle w:val="Body C"/>
+        <w:widowControl w:val="0"/>
+        <w:ind w:left="1296" w:hanging="1296"/>
+      </w:pPr>
+    </w:p>
+    <w:p>
+      <w:pPr>
+        <w:pStyle w:val="Body B A"/>
+        <w:widowControl w:val="0"/>
         <w:ind w:left="972" w:hanging="972"/>
       </w:pPr>
     </w:p>
     <w:p>
       <w:pPr>
-        <w:pStyle w:val="Body B"/>
+        <w:pStyle w:val="Body B A"/>
+        <w:widowControl w:val="0"/>
+        <w:ind w:left="972" w:hanging="972"/>
+      </w:pPr>
+    </w:p>
+    <w:p>
+      <w:pPr>
+        <w:pStyle w:val="Body B A A"/>
         <w:widowControl w:val="0"/>
         <w:ind w:left="864" w:hanging="864"/>
       </w:pPr>
     </w:p>
     <w:p>
       <w:pPr>
-        <w:pStyle w:val="Body B A"/>
+        <w:pStyle w:val="Body B A A A"/>
         <w:widowControl w:val="0"/>
         <w:ind w:left="756" w:hanging="756"/>
       </w:pPr>
@@ -688,7 +686,7 @@
               <wp:anchor distT="0" distB="0" distL="0" distR="0" simplePos="0" relativeHeight="251660288" behindDoc="0" locked="0" layoutInCell="1" allowOverlap="1">
                 <wp:simplePos x="0" y="0"/>
                 <wp:positionH relativeFrom="page">
-                  <wp:posOffset>575302</wp:posOffset>
+                  <wp:posOffset>575298</wp:posOffset>
                 </wp:positionH>
                 <wp:positionV relativeFrom="line">
                   <wp:posOffset>355930</wp:posOffset>
@@ -813,7 +811,7 @@
                   <wp:posOffset>575311</wp:posOffset>
                 </wp:positionH>
                 <wp:positionV relativeFrom="line">
-                  <wp:posOffset>302602</wp:posOffset>
+                  <wp:posOffset>302598</wp:posOffset>
                 </wp:positionV>
                 <wp:extent cx="5166362" cy="676275"/>
                 <wp:effectExtent l="0" t="0" r="0" b="0"/>
@@ -1077,6 +1075,25 @@
                             <w:r>
                               <w:rPr>
                                 <w:rFonts w:ascii="Trebuchet MS" w:hAnsi="Trebuchet MS"/>
+                                <w:outline w:val="0"/>
+                                <w:color w:val="525453"/>
+                                <w:spacing w:val="22"/>
+                                <w:sz w:val="36"/>
+                                <w:szCs w:val="36"/>
+                                <w:u w:color="525453"/>
+                                <w:rtl w:val="0"/>
+                                <w:lang w:val="en-US"/>
+                                <w14:textFill>
+                                  <w14:solidFill>
+                                    <w14:srgbClr w14:val="525453"/>
+                                  </w14:solidFill>
+                                </w14:textFill>
+                              </w:rPr>
+                              <w:t xml:space="preserve"> </w:t>
+                            </w:r>
+                            <w:r>
+                              <w:rPr>
+                                <w:rFonts w:ascii="Trebuchet MS" w:hAnsi="Trebuchet MS"/>
                                 <w:b w:val="1"/>
                                 <w:bCs w:val="1"/>
                                 <w:outline w:val="0"/>
@@ -1218,6 +1235,25 @@
                       <w:r>
                         <w:rPr>
                           <w:rFonts w:ascii="Trebuchet MS" w:hAnsi="Trebuchet MS"/>
+                          <w:outline w:val="0"/>
+                          <w:color w:val="525453"/>
+                          <w:spacing w:val="22"/>
+                          <w:sz w:val="36"/>
+                          <w:szCs w:val="36"/>
+                          <w:u w:color="525453"/>
+                          <w:rtl w:val="0"/>
+                          <w:lang w:val="en-US"/>
+                          <w14:textFill>
+                            <w14:solidFill>
+                              <w14:srgbClr w14:val="525453"/>
+                            </w14:solidFill>
+                          </w14:textFill>
+                        </w:rPr>
+                        <w:t xml:space="preserve"> </w:t>
+                      </w:r>
+                      <w:r>
+                        <w:rPr>
+                          <w:rFonts w:ascii="Trebuchet MS" w:hAnsi="Trebuchet MS"/>
                           <w:b w:val="1"/>
                           <w:bCs w:val="1"/>
                           <w:outline w:val="0"/>
@@ -1278,11 +1314,9 @@
       <w:pPr>
         <w:pStyle w:val="Body A"/>
       </w:pPr>
-    </w:p>
-    <w:p>
-      <w:pPr>
-        <w:pStyle w:val="Body A"/>
-      </w:pPr>
+      <w:r>
+        <w:tab/>
+      </w:r>
       <w:r>
         <mc:AlternateContent>
           <mc:Choice Requires="wps">
@@ -1290,10 +1324,10 @@
               <wp:anchor distT="0" distB="0" distL="0" distR="0" simplePos="0" relativeHeight="251665408" behindDoc="0" locked="0" layoutInCell="1" allowOverlap="1">
                 <wp:simplePos x="0" y="0"/>
                 <wp:positionH relativeFrom="page">
-                  <wp:posOffset>861377</wp:posOffset>
+                  <wp:posOffset>886777</wp:posOffset>
                 </wp:positionH>
                 <wp:positionV relativeFrom="line">
-                  <wp:posOffset>270286</wp:posOffset>
+                  <wp:posOffset>244886</wp:posOffset>
                 </wp:positionV>
                 <wp:extent cx="1793877" cy="0"/>
                 <wp:effectExtent l="0" t="0" r="0" b="0"/>
@@ -1331,7 +1365,7 @@
           </mc:Choice>
           <mc:Fallback>
             <w:pict>
-              <v:line id="_x0000_s1030" style="visibility:visible;position:absolute;margin-left:67.8pt;margin-top:21.3pt;width:141.3pt;height:0.0pt;z-index:251665408;mso-position-horizontal:absolute;mso-position-horizontal-relative:page;mso-position-vertical:absolute;mso-position-vertical-relative:line;mso-wrap-distance-left:0.0pt;mso-wrap-distance-top:0.0pt;mso-wrap-distance-right:0.0pt;mso-wrap-distance-bottom:0.0pt;">
+              <v:line id="_x0000_s1030" style="visibility:visible;position:absolute;margin-left:69.8pt;margin-top:19.3pt;width:141.3pt;height:0.0pt;z-index:251665408;mso-position-horizontal:absolute;mso-position-horizontal-relative:page;mso-position-vertical:absolute;mso-position-vertical-relative:line;mso-wrap-distance-left:0.0pt;mso-wrap-distance-top:0.0pt;mso-wrap-distance-right:0.0pt;mso-wrap-distance-bottom:0.0pt;">
                 <v:fill on="f"/>
                 <v:stroke filltype="solid" color="#68BCDE" opacity="100.0%" weight="1.0pt" dashstyle="solid" endcap="flat" miterlimit="800.0%" joinstyle="miter" linestyle="single" startarrow="none" startarrowwidth="medium" startarrowlength="medium" endarrow="none" endarrowwidth="medium" endarrowlength="medium"/>
                 <w10:wrap type="none" side="bothSides" anchorx="page"/>
@@ -1460,7 +1494,7 @@
                   <wp:posOffset>7192009</wp:posOffset>
                 </wp:positionH>
                 <wp:positionV relativeFrom="line">
-                  <wp:posOffset>379390</wp:posOffset>
+                  <wp:posOffset>379386</wp:posOffset>
                 </wp:positionV>
                 <wp:extent cx="2962912" cy="434341"/>
                 <wp:effectExtent l="0" t="0" r="0" b="0"/>
@@ -1872,7 +1906,7 @@
       <w:headerReference w:type="default" r:id="rId8"/>
       <w:footerReference w:type="default" r:id="rId9"/>
       <w:pgSz w:w="16840" w:h="11900" w:orient="landscape"/>
-      <w:pgMar w:top="720" w:right="1440" w:bottom="709" w:left="1440" w:header="720" w:footer="720"/>
+      <w:pgMar w:top="720" w:right="697" w:bottom="709" w:left="0" w:header="720" w:footer="720"/>
       <w:bidi w:val="0"/>
     </w:sectPr>
   </w:body>
@@ -2185,11 +2219,12 @@
       <w:position w:val="0"/>
       <w:sz w:val="24"/>
       <w:szCs w:val="24"/>
-      <w:u w:val="none"/>
+      <w:u w:val="none" w:color="000000"/>
       <w:shd w:val="nil" w:color="auto" w:fill="auto"/>
       <w:vertAlign w:val="baseline"/>
-      <w14:textOutline>
+      <w14:textOutline w14:w="12700" w14:cap="flat">
         <w14:noFill/>
+        <w14:miter w14:lim="400000"/>
       </w14:textOutline>
       <w14:textFill>
         <w14:solidFill>
@@ -2201,6 +2236,54 @@
   <w:style w:type="paragraph" w:styleId="Body B">
     <w:name w:val="Body B"/>
     <w:next w:val="Body B"/>
+    <w:pPr>
+      <w:keepNext w:val="0"/>
+      <w:keepLines w:val="0"/>
+      <w:pageBreakBefore w:val="0"/>
+      <w:widowControl w:val="1"/>
+      <w:shd w:val="clear" w:color="auto" w:fill="auto"/>
+      <w:suppressAutoHyphens w:val="0"/>
+      <w:bidi w:val="0"/>
+      <w:spacing w:before="0" w:after="0" w:line="240" w:lineRule="auto"/>
+      <w:ind w:left="0" w:right="0" w:firstLine="0"/>
+      <w:jc w:val="left"/>
+      <w:outlineLvl w:val="9"/>
+    </w:pPr>
+    <w:rPr>
+      <w:rFonts w:ascii="Times New Roman" w:cs="Arial Unicode MS" w:hAnsi="Times New Roman" w:eastAsia="Arial Unicode MS"/>
+      <w:b w:val="0"/>
+      <w:bCs w:val="0"/>
+      <w:i w:val="0"/>
+      <w:iCs w:val="0"/>
+      <w:caps w:val="0"/>
+      <w:smallCaps w:val="0"/>
+      <w:strike w:val="0"/>
+      <w:dstrike w:val="0"/>
+      <w:outline w:val="0"/>
+      <w:color w:val="000000"/>
+      <w:spacing w:val="0"/>
+      <w:kern w:val="0"/>
+      <w:position w:val="0"/>
+      <w:sz w:val="24"/>
+      <w:szCs w:val="24"/>
+      <w:u w:val="none" w:color="000000"/>
+      <w:shd w:val="nil" w:color="auto" w:fill="auto"/>
+      <w:vertAlign w:val="baseline"/>
+      <w:lang w:val="en-US"/>
+      <w14:textOutline w14:w="12700" w14:cap="flat">
+        <w14:noFill/>
+        <w14:miter w14:lim="400000"/>
+      </w14:textOutline>
+      <w14:textFill>
+        <w14:solidFill>
+          <w14:srgbClr w14:val="000000"/>
+        </w14:solidFill>
+      </w14:textFill>
+    </w:rPr>
+  </w:style>
+  <w:style w:type="paragraph" w:styleId="Body C">
+    <w:name w:val="Body C"/>
+    <w:next w:val="Body C"/>
     <w:pPr>
       <w:keepNext w:val="0"/>
       <w:keepLines w:val="0"/>
@@ -2248,6 +2331,100 @@
   <w:style w:type="paragraph" w:styleId="Body B A">
     <w:name w:val="Body B A"/>
     <w:next w:val="Body B A"/>
+    <w:pPr>
+      <w:keepNext w:val="0"/>
+      <w:keepLines w:val="0"/>
+      <w:pageBreakBefore w:val="0"/>
+      <w:widowControl w:val="1"/>
+      <w:shd w:val="clear" w:color="auto" w:fill="auto"/>
+      <w:suppressAutoHyphens w:val="0"/>
+      <w:bidi w:val="0"/>
+      <w:spacing w:before="0" w:after="0" w:line="240" w:lineRule="auto"/>
+      <w:ind w:left="0" w:right="0" w:firstLine="0"/>
+      <w:jc w:val="left"/>
+      <w:outlineLvl w:val="9"/>
+    </w:pPr>
+    <w:rPr>
+      <w:rFonts w:ascii="Times New Roman" w:cs="Times New Roman" w:hAnsi="Times New Roman" w:eastAsia="Times New Roman"/>
+      <w:b w:val="0"/>
+      <w:bCs w:val="0"/>
+      <w:i w:val="0"/>
+      <w:iCs w:val="0"/>
+      <w:caps w:val="0"/>
+      <w:smallCaps w:val="0"/>
+      <w:strike w:val="0"/>
+      <w:dstrike w:val="0"/>
+      <w:outline w:val="0"/>
+      <w:color w:val="000000"/>
+      <w:spacing w:val="0"/>
+      <w:kern w:val="0"/>
+      <w:position w:val="0"/>
+      <w:sz w:val="24"/>
+      <w:szCs w:val="24"/>
+      <w:u w:val="none" w:color="000000"/>
+      <w:shd w:val="nil" w:color="auto" w:fill="auto"/>
+      <w:vertAlign w:val="baseline"/>
+      <w14:textOutline w14:w="12700" w14:cap="flat">
+        <w14:noFill/>
+        <w14:miter w14:lim="400000"/>
+      </w14:textOutline>
+      <w14:textFill>
+        <w14:solidFill>
+          <w14:srgbClr w14:val="000000"/>
+        </w14:solidFill>
+      </w14:textFill>
+    </w:rPr>
+  </w:style>
+  <w:style w:type="paragraph" w:styleId="Body B A A">
+    <w:name w:val="Body B A A"/>
+    <w:next w:val="Body B A A"/>
+    <w:pPr>
+      <w:keepNext w:val="0"/>
+      <w:keepLines w:val="0"/>
+      <w:pageBreakBefore w:val="0"/>
+      <w:widowControl w:val="1"/>
+      <w:shd w:val="clear" w:color="auto" w:fill="auto"/>
+      <w:suppressAutoHyphens w:val="0"/>
+      <w:bidi w:val="0"/>
+      <w:spacing w:before="0" w:after="0" w:line="240" w:lineRule="auto"/>
+      <w:ind w:left="0" w:right="0" w:firstLine="0"/>
+      <w:jc w:val="left"/>
+      <w:outlineLvl w:val="9"/>
+    </w:pPr>
+    <w:rPr>
+      <w:rFonts w:ascii="Times New Roman" w:cs="Times New Roman" w:hAnsi="Times New Roman" w:eastAsia="Times New Roman"/>
+      <w:b w:val="0"/>
+      <w:bCs w:val="0"/>
+      <w:i w:val="0"/>
+      <w:iCs w:val="0"/>
+      <w:caps w:val="0"/>
+      <w:smallCaps w:val="0"/>
+      <w:strike w:val="0"/>
+      <w:dstrike w:val="0"/>
+      <w:outline w:val="0"/>
+      <w:color w:val="000000"/>
+      <w:spacing w:val="0"/>
+      <w:kern w:val="0"/>
+      <w:position w:val="0"/>
+      <w:sz w:val="24"/>
+      <w:szCs w:val="24"/>
+      <w:u w:val="none" w:color="000000"/>
+      <w:shd w:val="nil" w:color="auto" w:fill="auto"/>
+      <w:vertAlign w:val="baseline"/>
+      <w14:textOutline w14:w="12700" w14:cap="flat">
+        <w14:noFill/>
+        <w14:miter w14:lim="400000"/>
+      </w14:textOutline>
+      <w14:textFill>
+        <w14:solidFill>
+          <w14:srgbClr w14:val="000000"/>
+        </w14:solidFill>
+      </w14:textFill>
+    </w:rPr>
+  </w:style>
+  <w:style w:type="paragraph" w:styleId="Body B A A A">
+    <w:name w:val="Body B A A A"/>
+    <w:next w:val="Body B A A A"/>
     <w:pPr>
       <w:keepNext w:val="0"/>
       <w:keepLines w:val="0"/>

--- a/templates/gimnazija_python.docx
+++ b/templates/gimnazija_python.docx
@@ -6,7 +6,7 @@
       <w:tblPr>
         <w:tblW w:w="14935" w:type="dxa"/>
         <w:jc w:val="left"/>
-        <w:tblInd w:w="1512" w:type="dxa"/>
+        <w:tblInd w:w="1836" w:type="dxa"/>
         <w:tblBorders>
           <w:top w:val="single" w:color="ffffff" w:sz="8" w:space="0" w:shadow="0" w:frame="0"/>
           <w:left w:val="single" w:color="ffffff" w:sz="8" w:space="0" w:shadow="0" w:frame="0"/>
@@ -220,7 +220,7 @@
               </w:rPr>
               <w:drawing xmlns:a="http://schemas.openxmlformats.org/drawingml/2006/main">
                 <wp:inline distT="0" distB="0" distL="0" distR="0">
-                  <wp:extent cx="1068043" cy="1068043"/>
+                  <wp:extent cx="1065588" cy="1065588"/>
                   <wp:effectExtent l="0" t="0" r="0" b="0"/>
                   <wp:docPr id="1073741826" name="officeArt object" descr="Novi_Pazar_(Grb).png"/>
                   <wp:cNvGraphicFramePr/>
@@ -244,7 +244,7 @@
                         <pic:spPr>
                           <a:xfrm>
                             <a:off x="0" y="0"/>
-                            <a:ext cx="1068043" cy="1068043"/>
+                            <a:ext cx="1065588" cy="1065588"/>
                           </a:xfrm>
                           <a:prstGeom prst="rect">
                             <a:avLst/>
@@ -459,12 +459,33 @@
       <w:pPr>
         <w:pStyle w:val="Body"/>
         <w:widowControl w:val="0"/>
+        <w:ind w:left="1728" w:hanging="1728"/>
+      </w:pPr>
+    </w:p>
+    <w:p>
+      <w:pPr>
+        <w:pStyle w:val="Body C"/>
+        <w:widowControl w:val="0"/>
+        <w:ind w:left="1620" w:hanging="1620"/>
+      </w:pPr>
+    </w:p>
+    <w:p>
+      <w:pPr>
+        <w:pStyle w:val="Body C A"/>
+        <w:widowControl w:val="0"/>
+        <w:ind w:left="1512" w:hanging="1512"/>
+      </w:pPr>
+    </w:p>
+    <w:p>
+      <w:pPr>
+        <w:pStyle w:val="Body C A A"/>
+        <w:widowControl w:val="0"/>
         <w:ind w:left="1404" w:hanging="1404"/>
       </w:pPr>
     </w:p>
     <w:p>
       <w:pPr>
-        <w:pStyle w:val="Body C"/>
+        <w:pStyle w:val="Body C A A A"/>
         <w:widowControl w:val="0"/>
         <w:ind w:left="1296" w:hanging="1296"/>
       </w:pPr>
@@ -531,11 +552,6 @@
                           <a:miter lim="400000"/>
                         </a:ln>
                         <a:effectLst/>
-                        <a:extLst>
-                          <a:ext uri="{C572A759-6A51-4108-AA02-DFA0A04FC94B}">
-                            <ma14:wrappingTextBoxFlag xmlns:ma14="http://schemas.microsoft.com/office/mac/drawingml/2011/main" val="1"/>
-                          </a:ext>
-                        </a:extLst>
                       </wps:spPr>
                       <wps:txbx>
                         <w:txbxContent>
@@ -617,58 +633,6 @@
           </mc:Fallback>
         </mc:AlternateContent>
       </w:r>
-      <w:r>
-        <w:drawing xmlns:a="http://schemas.openxmlformats.org/drawingml/2006/main">
-          <wp:anchor distT="0" distB="0" distL="0" distR="0" simplePos="0" relativeHeight="251668480" behindDoc="0" locked="0" layoutInCell="1" allowOverlap="1">
-            <wp:simplePos x="0" y="0"/>
-            <wp:positionH relativeFrom="page">
-              <wp:posOffset>6982140</wp:posOffset>
-            </wp:positionH>
-            <wp:positionV relativeFrom="line">
-              <wp:posOffset>392745</wp:posOffset>
-            </wp:positionV>
-            <wp:extent cx="3390900" cy="3390900"/>
-            <wp:effectExtent l="0" t="0" r="0" b="0"/>
-            <wp:wrapNone/>
-            <wp:docPr id="1073741829" name="officeArt object" descr="Python - Wikiversity"/>
-            <wp:cNvGraphicFramePr/>
-            <a:graphic xmlns:a="http://schemas.openxmlformats.org/drawingml/2006/main">
-              <a:graphicData uri="http://schemas.openxmlformats.org/drawingml/2006/picture">
-                <pic:pic xmlns:pic="http://schemas.openxmlformats.org/drawingml/2006/picture">
-                  <pic:nvPicPr>
-                    <pic:cNvPr id="1073741829" name="Python - Wikiversity" descr="Python - Wikiversity"/>
-                    <pic:cNvPicPr>
-                      <a:picLocks noChangeAspect="1"/>
-                    </pic:cNvPicPr>
-                  </pic:nvPicPr>
-                  <pic:blipFill>
-                    <a:blip r:embed="rId7">
-                      <a:extLst/>
-                    </a:blip>
-                    <a:stretch>
-                      <a:fillRect/>
-                    </a:stretch>
-                  </pic:blipFill>
-                  <pic:spPr>
-                    <a:xfrm>
-                      <a:off x="0" y="0"/>
-                      <a:ext cx="3390900" cy="3390900"/>
-                    </a:xfrm>
-                    <a:prstGeom prst="rect">
-                      <a:avLst/>
-                    </a:prstGeom>
-                    <a:ln w="12700" cap="flat">
-                      <a:noFill/>
-                      <a:miter lim="400000"/>
-                    </a:ln>
-                    <a:effectLst/>
-                  </pic:spPr>
-                </pic:pic>
-              </a:graphicData>
-            </a:graphic>
-          </wp:anchor>
-        </w:drawing>
-      </w:r>
     </w:p>
     <w:p>
       <w:pPr>
@@ -686,7 +650,7 @@
               <wp:anchor distT="0" distB="0" distL="0" distR="0" simplePos="0" relativeHeight="251660288" behindDoc="0" locked="0" layoutInCell="1" allowOverlap="1">
                 <wp:simplePos x="0" y="0"/>
                 <wp:positionH relativeFrom="page">
-                  <wp:posOffset>575298</wp:posOffset>
+                  <wp:posOffset>575295</wp:posOffset>
                 </wp:positionH>
                 <wp:positionV relativeFrom="line">
                   <wp:posOffset>355930</wp:posOffset>
@@ -694,7 +658,7 @@
                 <wp:extent cx="4032885" cy="371475"/>
                 <wp:effectExtent l="0" t="0" r="0" b="0"/>
                 <wp:wrapNone/>
-                <wp:docPr id="1073741830" name="officeArt object" descr="This certificate is presented to"/>
+                <wp:docPr id="1073741829" name="officeArt object" descr="This certificate is presented to"/>
                 <wp:cNvGraphicFramePr/>
                 <a:graphic xmlns:a="http://schemas.openxmlformats.org/drawingml/2006/main">
                   <a:graphicData uri="http://schemas.microsoft.com/office/word/2010/wordprocessingShape">
@@ -791,6 +755,130 @@
           </mc:Fallback>
         </mc:AlternateContent>
       </w:r>
+      <w:r>
+        <mc:AlternateContent>
+          <mc:Choice Requires="wps">
+            <w:drawing xmlns:a="http://schemas.openxmlformats.org/drawingml/2006/main">
+              <wp:anchor distT="152400" distB="152400" distL="152400" distR="152400" simplePos="0" relativeHeight="251668480" behindDoc="0" locked="0" layoutInCell="1" allowOverlap="1">
+                <wp:simplePos x="0" y="0"/>
+                <wp:positionH relativeFrom="page">
+                  <wp:posOffset>7090091</wp:posOffset>
+                </wp:positionH>
+                <wp:positionV relativeFrom="line">
+                  <wp:posOffset>389266</wp:posOffset>
+                </wp:positionV>
+                <wp:extent cx="3175000" cy="631181"/>
+                <wp:effectExtent l="0" t="0" r="0" b="0"/>
+                <wp:wrapThrough wrapText="bothSides" distL="152400" distR="152400">
+                  <wp:wrapPolygon edited="1">
+                    <wp:start x="0" y="0"/>
+                    <wp:lineTo x="21600" y="0"/>
+                    <wp:lineTo x="21600" y="21600"/>
+                    <wp:lineTo x="0" y="21600"/>
+                    <wp:lineTo x="0" y="0"/>
+                  </wp:wrapPolygon>
+                </wp:wrapThrough>
+                <wp:docPr id="1073741830" name="officeArt object" descr="{{ image }}"/>
+                <wp:cNvGraphicFramePr/>
+                <a:graphic xmlns:a="http://schemas.openxmlformats.org/drawingml/2006/main">
+                  <a:graphicData uri="http://schemas.microsoft.com/office/word/2010/wordprocessingShape">
+                    <wps:wsp>
+                      <wps:cNvSpPr txBox="1"/>
+                      <wps:spPr>
+                        <a:xfrm>
+                          <a:off x="0" y="0"/>
+                          <a:ext cx="3175000" cy="631181"/>
+                        </a:xfrm>
+                        <a:prstGeom prst="rect">
+                          <a:avLst/>
+                        </a:prstGeom>
+                        <a:noFill/>
+                        <a:ln w="12700" cap="flat">
+                          <a:noFill/>
+                          <a:miter lim="400000"/>
+                        </a:ln>
+                        <a:effectLst/>
+                      </wps:spPr>
+                      <wps:txbx>
+                        <w:txbxContent>
+                          <w:p>
+                            <w:pPr>
+                              <w:pStyle w:val="Caption A"/>
+                            </w:pPr>
+                            <w:r>
+                              <w:rPr>
+                                <w:rtl w:val="0"/>
+                                <w:lang w:val="en-US"/>
+                              </w:rPr>
+                              <w:t xml:space="preserve">{{ </w:t>
+                            </w:r>
+                            <w:r>
+                              <w:rPr>
+                                <w:rtl w:val="0"/>
+                                <w:lang w:val="en-US"/>
+                              </w:rPr>
+                              <w:t>image</w:t>
+                            </w:r>
+                            <w:r>
+                              <w:rPr>
+                                <w:rtl w:val="0"/>
+                                <w:lang w:val="en-US"/>
+                              </w:rPr>
+                              <w:t xml:space="preserve"> }}</w:t>
+                            </w:r>
+                          </w:p>
+                        </w:txbxContent>
+                      </wps:txbx>
+                      <wps:bodyPr wrap="square" lIns="45718" tIns="45718" rIns="45718" bIns="45718" numCol="1" anchor="t">
+                        <a:noAutofit/>
+                      </wps:bodyPr>
+                    </wps:wsp>
+                  </a:graphicData>
+                </a:graphic>
+              </wp:anchor>
+            </w:drawing>
+          </mc:Choice>
+          <mc:Fallback>
+            <w:pict>
+              <v:shape id="_x0000_s1028" type="#_x0000_t202" style="visibility:visible;position:absolute;margin-left:558.3pt;margin-top:30.7pt;width:250.0pt;height:49.7pt;z-index:251668480;mso-position-horizontal:absolute;mso-position-horizontal-relative:page;mso-position-vertical:absolute;mso-position-vertical-relative:line;mso-wrap-distance-left:12.0pt;mso-wrap-distance-top:12.0pt;mso-wrap-distance-right:12.0pt;mso-wrap-distance-bottom:12.0pt;">
+                <v:fill on="f"/>
+                <v:stroke on="f" weight="1.0pt" dashstyle="solid" endcap="flat" miterlimit="400.0%" joinstyle="miter" linestyle="single" startarrow="none" startarrowwidth="medium" startarrowlength="medium" endarrow="none" endarrowwidth="medium" endarrowlength="medium"/>
+                <v:textbox>
+                  <w:txbxContent>
+                    <w:p>
+                      <w:pPr>
+                        <w:pStyle w:val="Caption A"/>
+                      </w:pPr>
+                      <w:r>
+                        <w:rPr>
+                          <w:rtl w:val="0"/>
+                          <w:lang w:val="en-US"/>
+                        </w:rPr>
+                        <w:t xml:space="preserve">{{ </w:t>
+                      </w:r>
+                      <w:r>
+                        <w:rPr>
+                          <w:rtl w:val="0"/>
+                          <w:lang w:val="en-US"/>
+                        </w:rPr>
+                        <w:t>image</w:t>
+                      </w:r>
+                      <w:r>
+                        <w:rPr>
+                          <w:rtl w:val="0"/>
+                          <w:lang w:val="en-US"/>
+                        </w:rPr>
+                        <w:t xml:space="preserve"> }}</w:t>
+                      </w:r>
+                    </w:p>
+                  </w:txbxContent>
+                </v:textbox>
+                <w10:wrap type="through" side="bothSides" anchorx="page"/>
+              </v:shape>
+            </w:pict>
+          </mc:Fallback>
+        </mc:AlternateContent>
+      </w:r>
     </w:p>
     <w:p>
       <w:pPr>
@@ -811,7 +899,7 @@
                   <wp:posOffset>575311</wp:posOffset>
                 </wp:positionH>
                 <wp:positionV relativeFrom="line">
-                  <wp:posOffset>302598</wp:posOffset>
+                  <wp:posOffset>302595</wp:posOffset>
                 </wp:positionV>
                 <wp:extent cx="5166362" cy="676275"/>
                 <wp:effectExtent l="0" t="0" r="0" b="0"/>
@@ -877,7 +965,7 @@
           </mc:Choice>
           <mc:Fallback>
             <w:pict>
-              <v:shape id="_x0000_s1028" type="#_x0000_t202" style="visibility:visible;position:absolute;margin-left:45.3pt;margin-top:23.8pt;width:406.8pt;height:53.2pt;z-index:251661312;mso-position-horizontal:absolute;mso-position-horizontal-relative:page;mso-position-vertical:absolute;mso-position-vertical-relative:line;mso-wrap-distance-left:0.0pt;mso-wrap-distance-top:0.0pt;mso-wrap-distance-right:0.0pt;mso-wrap-distance-bottom:0.0pt;">
+              <v:shape id="_x0000_s1029" type="#_x0000_t202" style="visibility:visible;position:absolute;margin-left:45.3pt;margin-top:23.8pt;width:406.8pt;height:53.2pt;z-index:251661312;mso-position-horizontal:absolute;mso-position-horizontal-relative:page;mso-position-vertical:absolute;mso-position-vertical-relative:line;mso-wrap-distance-left:0.0pt;mso-wrap-distance-top:0.0pt;mso-wrap-distance-right:0.0pt;mso-wrap-distance-bottom:0.0pt;">
                 <v:fill on="f"/>
                 <v:stroke on="f" weight="1.0pt" dashstyle="solid" endcap="flat" miterlimit="400.0%" joinstyle="miter" linestyle="single" startarrow="none" startarrowwidth="medium" startarrowlength="medium" endarrow="none" endarrowwidth="medium" endarrowlength="medium"/>
                 <v:textbox>
@@ -1126,7 +1214,7 @@
           </mc:Choice>
           <mc:Fallback>
             <w:pict>
-              <v:shape id="_x0000_s1029" type="#_x0000_t202" style="visibility:visible;position:absolute;margin-left:45.3pt;margin-top:11.6pt;width:474.9pt;height:89.2pt;z-index:251662336;mso-position-horizontal:absolute;mso-position-horizontal-relative:page;mso-position-vertical:absolute;mso-position-vertical-relative:line;mso-wrap-distance-left:0.0pt;mso-wrap-distance-top:0.0pt;mso-wrap-distance-right:0.0pt;mso-wrap-distance-bottom:0.0pt;">
+              <v:shape id="_x0000_s1030" type="#_x0000_t202" style="visibility:visible;position:absolute;margin-left:45.3pt;margin-top:11.6pt;width:474.9pt;height:89.2pt;z-index:251662336;mso-position-horizontal:absolute;mso-position-horizontal-relative:page;mso-position-vertical:absolute;mso-position-vertical-relative:line;mso-wrap-distance-left:0.0pt;mso-wrap-distance-top:0.0pt;mso-wrap-distance-right:0.0pt;mso-wrap-distance-bottom:0.0pt;">
                 <v:fill on="f"/>
                 <v:stroke on="f" weight="1.0pt" dashstyle="solid" endcap="flat" miterlimit="400.0%" joinstyle="miter" linestyle="single" startarrow="none" startarrowwidth="medium" startarrowlength="medium" endarrow="none" endarrowwidth="medium" endarrowlength="medium"/>
                 <v:textbox>
@@ -1324,10 +1412,10 @@
               <wp:anchor distT="0" distB="0" distL="0" distR="0" simplePos="0" relativeHeight="251665408" behindDoc="0" locked="0" layoutInCell="1" allowOverlap="1">
                 <wp:simplePos x="0" y="0"/>
                 <wp:positionH relativeFrom="page">
-                  <wp:posOffset>886777</wp:posOffset>
+                  <wp:posOffset>905827</wp:posOffset>
                 </wp:positionH>
                 <wp:positionV relativeFrom="line">
-                  <wp:posOffset>244886</wp:posOffset>
+                  <wp:posOffset>225836</wp:posOffset>
                 </wp:positionV>
                 <wp:extent cx="1793877" cy="0"/>
                 <wp:effectExtent l="0" t="0" r="0" b="0"/>
@@ -1365,7 +1453,7 @@
           </mc:Choice>
           <mc:Fallback>
             <w:pict>
-              <v:line id="_x0000_s1030" style="visibility:visible;position:absolute;margin-left:69.8pt;margin-top:19.3pt;width:141.3pt;height:0.0pt;z-index:251665408;mso-position-horizontal:absolute;mso-position-horizontal-relative:page;mso-position-vertical:absolute;mso-position-vertical-relative:line;mso-wrap-distance-left:0.0pt;mso-wrap-distance-top:0.0pt;mso-wrap-distance-right:0.0pt;mso-wrap-distance-bottom:0.0pt;">
+              <v:line id="_x0000_s1031" style="visibility:visible;position:absolute;margin-left:71.3pt;margin-top:17.8pt;width:141.3pt;height:0.0pt;z-index:251665408;mso-position-horizontal:absolute;mso-position-horizontal-relative:page;mso-position-vertical:absolute;mso-position-vertical-relative:line;mso-wrap-distance-left:0.0pt;mso-wrap-distance-top:0.0pt;mso-wrap-distance-right:0.0pt;mso-wrap-distance-bottom:0.0pt;">
                 <v:fill on="f"/>
                 <v:stroke filltype="solid" color="#68BCDE" opacity="100.0%" weight="1.0pt" dashstyle="solid" endcap="flat" miterlimit="800.0%" joinstyle="miter" linestyle="single" startarrow="none" startarrowwidth="medium" startarrowlength="medium" endarrow="none" endarrowwidth="medium" endarrowlength="medium"/>
                 <w10:wrap type="none" side="bothSides" anchorx="page"/>
@@ -1448,7 +1536,7 @@
           </mc:Choice>
           <mc:Fallback>
             <w:pict>
-              <v:shape id="_x0000_s1031" type="#_x0000_t202" style="visibility:visible;position:absolute;margin-left:58.2pt;margin-top:31.6pt;width:170.6pt;height:23.6pt;z-index:251663360;mso-position-horizontal:absolute;mso-position-horizontal-relative:page;mso-position-vertical:absolute;mso-position-vertical-relative:line;mso-wrap-distance-left:0.0pt;mso-wrap-distance-top:0.0pt;mso-wrap-distance-right:0.0pt;mso-wrap-distance-bottom:0.0pt;">
+              <v:shape id="_x0000_s1032" type="#_x0000_t202" style="visibility:visible;position:absolute;margin-left:58.2pt;margin-top:31.6pt;width:170.6pt;height:23.6pt;z-index:251663360;mso-position-horizontal:absolute;mso-position-horizontal-relative:page;mso-position-vertical:absolute;mso-position-vertical-relative:line;mso-wrap-distance-left:0.0pt;mso-wrap-distance-top:0.0pt;mso-wrap-distance-right:0.0pt;mso-wrap-distance-bottom:0.0pt;">
                 <v:fill on="f"/>
                 <v:stroke on="f" weight="1.0pt" dashstyle="solid" endcap="flat" miterlimit="400.0%" joinstyle="miter" linestyle="single" startarrow="none" startarrowwidth="medium" startarrowlength="medium" endarrow="none" endarrowwidth="medium" endarrowlength="medium"/>
                 <v:textbox>
@@ -1494,7 +1582,7 @@
                   <wp:posOffset>7192009</wp:posOffset>
                 </wp:positionH>
                 <wp:positionV relativeFrom="line">
-                  <wp:posOffset>379386</wp:posOffset>
+                  <wp:posOffset>379383</wp:posOffset>
                 </wp:positionV>
                 <wp:extent cx="2962912" cy="434341"/>
                 <wp:effectExtent l="0" t="0" r="0" b="0"/>
@@ -1579,7 +1667,7 @@
           </mc:Choice>
           <mc:Fallback>
             <w:pict>
-              <v:shape id="_x0000_s1032" type="#_x0000_t202" style="visibility:visible;position:absolute;margin-left:566.3pt;margin-top:29.9pt;width:233.3pt;height:34.2pt;z-index:251666432;mso-position-horizontal:absolute;mso-position-horizontal-relative:page;mso-position-vertical:absolute;mso-position-vertical-relative:line;mso-wrap-distance-left:0.0pt;mso-wrap-distance-top:0.0pt;mso-wrap-distance-right:0.0pt;mso-wrap-distance-bottom:0.0pt;">
+              <v:shape id="_x0000_s1033" type="#_x0000_t202" style="visibility:visible;position:absolute;margin-left:566.3pt;margin-top:29.9pt;width:233.3pt;height:34.2pt;z-index:251666432;mso-position-horizontal:absolute;mso-position-horizontal-relative:page;mso-position-vertical:absolute;mso-position-vertical-relative:line;mso-wrap-distance-left:0.0pt;mso-wrap-distance-top:0.0pt;mso-wrap-distance-right:0.0pt;mso-wrap-distance-bottom:0.0pt;">
                 <v:fill on="f"/>
                 <v:stroke on="f" weight="1.0pt" dashstyle="solid" endcap="flat" miterlimit="400.0%" joinstyle="miter" linestyle="single" startarrow="none" startarrowwidth="medium" startarrowlength="medium" endarrow="none" endarrowwidth="medium" endarrowlength="medium"/>
                 <v:textbox>
@@ -1716,7 +1804,7 @@
           </mc:Choice>
           <mc:Fallback>
             <w:pict>
-              <v:shape id="_x0000_s1033" type="#_x0000_t202" style="visibility:visible;position:absolute;margin-left:58.2pt;margin-top:29.5pt;width:184.1pt;height:23.6pt;z-index:251664384;mso-position-horizontal:absolute;mso-position-horizontal-relative:page;mso-position-vertical:absolute;mso-position-vertical-relative:line;mso-wrap-distance-left:0.0pt;mso-wrap-distance-top:0.0pt;mso-wrap-distance-right:0.0pt;mso-wrap-distance-bottom:0.0pt;">
+              <v:shape id="_x0000_s1034" type="#_x0000_t202" style="visibility:visible;position:absolute;margin-left:58.2pt;margin-top:29.5pt;width:184.1pt;height:23.6pt;z-index:251664384;mso-position-horizontal:absolute;mso-position-horizontal-relative:page;mso-position-vertical:absolute;mso-position-vertical-relative:line;mso-wrap-distance-left:0.0pt;mso-wrap-distance-top:0.0pt;mso-wrap-distance-right:0.0pt;mso-wrap-distance-bottom:0.0pt;">
                 <v:fill on="f"/>
                 <v:stroke on="f" weight="1.0pt" dashstyle="solid" endcap="flat" miterlimit="400.0%" joinstyle="miter" linestyle="single" startarrow="none" startarrowwidth="medium" startarrowlength="medium" endarrow="none" endarrowwidth="medium" endarrowlength="medium"/>
                 <v:textbox>
@@ -1846,7 +1934,7 @@
           </mc:Choice>
           <mc:Fallback>
             <w:pict>
-              <v:shape id="_x0000_s1034" type="#_x0000_t202" style="visibility:visible;position:absolute;margin-left:566.3pt;margin-top:25.1pt;width:233.9pt;height:32.2pt;z-index:251667456;mso-position-horizontal:absolute;mso-position-horizontal-relative:page;mso-position-vertical:absolute;mso-position-vertical-relative:line;mso-wrap-distance-left:0.0pt;mso-wrap-distance-top:0.0pt;mso-wrap-distance-right:0.0pt;mso-wrap-distance-bottom:0.0pt;">
+              <v:shape id="_x0000_s1035" type="#_x0000_t202" style="visibility:visible;position:absolute;margin-left:566.3pt;margin-top:25.1pt;width:233.9pt;height:32.2pt;z-index:251667456;mso-position-horizontal:absolute;mso-position-horizontal-relative:page;mso-position-vertical:absolute;mso-position-vertical-relative:line;mso-wrap-distance-left:0.0pt;mso-wrap-distance-top:0.0pt;mso-wrap-distance-right:0.0pt;mso-wrap-distance-bottom:0.0pt;">
                 <v:fill on="f"/>
                 <v:stroke on="f" weight="1.0pt" dashstyle="solid" endcap="flat" miterlimit="400.0%" joinstyle="miter" linestyle="single" startarrow="none" startarrowwidth="medium" startarrowlength="medium" endarrow="none" endarrowwidth="medium" endarrowlength="medium"/>
                 <v:textbox>
@@ -1903,8 +1991,8 @@
       </w:r>
     </w:p>
     <w:sectPr>
-      <w:headerReference w:type="default" r:id="rId8"/>
-      <w:footerReference w:type="default" r:id="rId9"/>
+      <w:headerReference w:type="default" r:id="rId7"/>
+      <w:footerReference w:type="default" r:id="rId8"/>
       <w:pgSz w:w="16840" w:h="11900" w:orient="landscape"/>
       <w:pgMar w:top="720" w:right="697" w:bottom="709" w:left="0" w:header="720" w:footer="720"/>
       <w:bidi w:val="0"/>
@@ -2328,6 +2416,147 @@
       </w14:textFill>
     </w:rPr>
   </w:style>
+  <w:style w:type="paragraph" w:styleId="Body C A">
+    <w:name w:val="Body C A"/>
+    <w:next w:val="Body C A"/>
+    <w:pPr>
+      <w:keepNext w:val="0"/>
+      <w:keepLines w:val="0"/>
+      <w:pageBreakBefore w:val="0"/>
+      <w:widowControl w:val="1"/>
+      <w:shd w:val="clear" w:color="auto" w:fill="auto"/>
+      <w:suppressAutoHyphens w:val="0"/>
+      <w:bidi w:val="0"/>
+      <w:spacing w:before="0" w:after="0" w:line="240" w:lineRule="auto"/>
+      <w:ind w:left="0" w:right="0" w:firstLine="0"/>
+      <w:jc w:val="left"/>
+      <w:outlineLvl w:val="9"/>
+    </w:pPr>
+    <w:rPr>
+      <w:rFonts w:ascii="Times New Roman" w:cs="Times New Roman" w:hAnsi="Times New Roman" w:eastAsia="Times New Roman"/>
+      <w:b w:val="0"/>
+      <w:bCs w:val="0"/>
+      <w:i w:val="0"/>
+      <w:iCs w:val="0"/>
+      <w:caps w:val="0"/>
+      <w:smallCaps w:val="0"/>
+      <w:strike w:val="0"/>
+      <w:dstrike w:val="0"/>
+      <w:outline w:val="0"/>
+      <w:color w:val="000000"/>
+      <w:spacing w:val="0"/>
+      <w:kern w:val="0"/>
+      <w:position w:val="0"/>
+      <w:sz w:val="24"/>
+      <w:szCs w:val="24"/>
+      <w:u w:val="none" w:color="000000"/>
+      <w:shd w:val="nil" w:color="auto" w:fill="auto"/>
+      <w:vertAlign w:val="baseline"/>
+      <w14:textOutline w14:w="12700" w14:cap="flat">
+        <w14:noFill/>
+        <w14:miter w14:lim="400000"/>
+      </w14:textOutline>
+      <w14:textFill>
+        <w14:solidFill>
+          <w14:srgbClr w14:val="000000"/>
+        </w14:solidFill>
+      </w14:textFill>
+    </w:rPr>
+  </w:style>
+  <w:style w:type="paragraph" w:styleId="Body C A A">
+    <w:name w:val="Body C A A"/>
+    <w:next w:val="Body C A A"/>
+    <w:pPr>
+      <w:keepNext w:val="0"/>
+      <w:keepLines w:val="0"/>
+      <w:pageBreakBefore w:val="0"/>
+      <w:widowControl w:val="1"/>
+      <w:shd w:val="clear" w:color="auto" w:fill="auto"/>
+      <w:suppressAutoHyphens w:val="0"/>
+      <w:bidi w:val="0"/>
+      <w:spacing w:before="0" w:after="0" w:line="240" w:lineRule="auto"/>
+      <w:ind w:left="0" w:right="0" w:firstLine="0"/>
+      <w:jc w:val="left"/>
+      <w:outlineLvl w:val="9"/>
+    </w:pPr>
+    <w:rPr>
+      <w:rFonts w:ascii="Times New Roman" w:cs="Times New Roman" w:hAnsi="Times New Roman" w:eastAsia="Times New Roman"/>
+      <w:b w:val="0"/>
+      <w:bCs w:val="0"/>
+      <w:i w:val="0"/>
+      <w:iCs w:val="0"/>
+      <w:caps w:val="0"/>
+      <w:smallCaps w:val="0"/>
+      <w:strike w:val="0"/>
+      <w:dstrike w:val="0"/>
+      <w:outline w:val="0"/>
+      <w:color w:val="000000"/>
+      <w:spacing w:val="0"/>
+      <w:kern w:val="0"/>
+      <w:position w:val="0"/>
+      <w:sz w:val="24"/>
+      <w:szCs w:val="24"/>
+      <w:u w:val="none" w:color="000000"/>
+      <w:shd w:val="nil" w:color="auto" w:fill="auto"/>
+      <w:vertAlign w:val="baseline"/>
+      <w14:textOutline w14:w="12700" w14:cap="flat">
+        <w14:noFill/>
+        <w14:miter w14:lim="400000"/>
+      </w14:textOutline>
+      <w14:textFill>
+        <w14:solidFill>
+          <w14:srgbClr w14:val="000000"/>
+        </w14:solidFill>
+      </w14:textFill>
+    </w:rPr>
+  </w:style>
+  <w:style w:type="paragraph" w:styleId="Body C A A A">
+    <w:name w:val="Body C A A A"/>
+    <w:next w:val="Body C A A A"/>
+    <w:pPr>
+      <w:keepNext w:val="0"/>
+      <w:keepLines w:val="0"/>
+      <w:pageBreakBefore w:val="0"/>
+      <w:widowControl w:val="1"/>
+      <w:shd w:val="clear" w:color="auto" w:fill="auto"/>
+      <w:suppressAutoHyphens w:val="0"/>
+      <w:bidi w:val="0"/>
+      <w:spacing w:before="0" w:after="0" w:line="240" w:lineRule="auto"/>
+      <w:ind w:left="0" w:right="0" w:firstLine="0"/>
+      <w:jc w:val="left"/>
+      <w:outlineLvl w:val="9"/>
+    </w:pPr>
+    <w:rPr>
+      <w:rFonts w:ascii="Times New Roman" w:cs="Times New Roman" w:hAnsi="Times New Roman" w:eastAsia="Times New Roman"/>
+      <w:b w:val="0"/>
+      <w:bCs w:val="0"/>
+      <w:i w:val="0"/>
+      <w:iCs w:val="0"/>
+      <w:caps w:val="0"/>
+      <w:smallCaps w:val="0"/>
+      <w:strike w:val="0"/>
+      <w:dstrike w:val="0"/>
+      <w:outline w:val="0"/>
+      <w:color w:val="000000"/>
+      <w:spacing w:val="0"/>
+      <w:kern w:val="0"/>
+      <w:position w:val="0"/>
+      <w:sz w:val="24"/>
+      <w:szCs w:val="24"/>
+      <w:u w:val="none" w:color="000000"/>
+      <w:shd w:val="nil" w:color="auto" w:fill="auto"/>
+      <w:vertAlign w:val="baseline"/>
+      <w14:textOutline w14:w="12700" w14:cap="flat">
+        <w14:noFill/>
+        <w14:miter w14:lim="400000"/>
+      </w14:textOutline>
+      <w14:textFill>
+        <w14:solidFill>
+          <w14:srgbClr w14:val="000000"/>
+        </w14:solidFill>
+      </w14:textFill>
+    </w:rPr>
+  </w:style>
   <w:style w:type="paragraph" w:styleId="Body B A">
     <w:name w:val="Body B A"/>
     <w:next w:val="Body B A"/>
@@ -2458,6 +2687,54 @@
       <w:u w:val="none" w:color="000000"/>
       <w:shd w:val="nil" w:color="auto" w:fill="auto"/>
       <w:vertAlign w:val="baseline"/>
+      <w14:textOutline w14:w="12700" w14:cap="flat">
+        <w14:noFill/>
+        <w14:miter w14:lim="400000"/>
+      </w14:textOutline>
+      <w14:textFill>
+        <w14:solidFill>
+          <w14:srgbClr w14:val="000000"/>
+        </w14:solidFill>
+      </w14:textFill>
+    </w:rPr>
+  </w:style>
+  <w:style w:type="paragraph" w:styleId="Caption A">
+    <w:name w:val="Caption A"/>
+    <w:next w:val="Caption A"/>
+    <w:pPr>
+      <w:keepNext w:val="0"/>
+      <w:keepLines w:val="0"/>
+      <w:pageBreakBefore w:val="0"/>
+      <w:widowControl w:val="1"/>
+      <w:shd w:val="clear" w:color="auto" w:fill="auto"/>
+      <w:suppressAutoHyphens w:val="1"/>
+      <w:bidi w:val="0"/>
+      <w:spacing w:before="0" w:after="0" w:line="240" w:lineRule="auto"/>
+      <w:ind w:left="0" w:right="0" w:firstLine="0"/>
+      <w:jc w:val="left"/>
+      <w:outlineLvl w:val="0"/>
+    </w:pPr>
+    <w:rPr>
+      <w:rFonts w:ascii="Helvetica Neue" w:cs="Arial Unicode MS" w:hAnsi="Helvetica Neue" w:eastAsia="Arial Unicode MS"/>
+      <w:b w:val="0"/>
+      <w:bCs w:val="0"/>
+      <w:i w:val="0"/>
+      <w:iCs w:val="0"/>
+      <w:caps w:val="0"/>
+      <w:smallCaps w:val="0"/>
+      <w:strike w:val="0"/>
+      <w:dstrike w:val="0"/>
+      <w:outline w:val="0"/>
+      <w:color w:val="000000"/>
+      <w:spacing w:val="0"/>
+      <w:kern w:val="0"/>
+      <w:position w:val="0"/>
+      <w:sz w:val="36"/>
+      <w:szCs w:val="36"/>
+      <w:u w:val="none" w:color="000000"/>
+      <w:shd w:val="nil" w:color="auto" w:fill="auto"/>
+      <w:vertAlign w:val="baseline"/>
+      <w:lang w:val="en-US"/>
       <w14:textOutline w14:w="12700" w14:cap="flat">
         <w14:noFill/>
         <w14:miter w14:lim="400000"/>

--- a/templates/gimnazija_python.docx
+++ b/templates/gimnazija_python.docx
@@ -6,7 +6,7 @@
       <w:tblPr>
         <w:tblW w:w="14935" w:type="dxa"/>
         <w:jc w:val="left"/>
-        <w:tblInd w:w="1512" w:type="dxa"/>
+        <w:tblInd w:w="1620" w:type="dxa"/>
         <w:tblBorders>
           <w:top w:val="single" w:color="ffffff" w:sz="8" w:space="0" w:shadow="0" w:frame="0"/>
           <w:left w:val="single" w:color="ffffff" w:sz="8" w:space="0" w:shadow="0" w:frame="0"/>
@@ -459,14 +459,7 @@
       <w:pPr>
         <w:pStyle w:val="Body"/>
         <w:widowControl w:val="0"/>
-        <w:ind w:left="1404" w:hanging="1404"/>
-      </w:pPr>
-    </w:p>
-    <w:p>
-      <w:pPr>
-        <w:pStyle w:val="Body C"/>
-        <w:widowControl w:val="0"/>
-        <w:ind w:left="1296" w:hanging="1296"/>
+        <w:ind w:left="1512" w:hanging="1512"/>
       </w:pPr>
     </w:p>
     <w:p>
@@ -686,7 +679,7 @@
               <wp:anchor distT="0" distB="0" distL="0" distR="0" simplePos="0" relativeHeight="251660288" behindDoc="0" locked="0" layoutInCell="1" allowOverlap="1">
                 <wp:simplePos x="0" y="0"/>
                 <wp:positionH relativeFrom="page">
-                  <wp:posOffset>575298</wp:posOffset>
+                  <wp:posOffset>575297</wp:posOffset>
                 </wp:positionH>
                 <wp:positionV relativeFrom="line">
                   <wp:posOffset>355930</wp:posOffset>
@@ -811,7 +804,7 @@
                   <wp:posOffset>575311</wp:posOffset>
                 </wp:positionH>
                 <wp:positionV relativeFrom="line">
-                  <wp:posOffset>302598</wp:posOffset>
+                  <wp:posOffset>302597</wp:posOffset>
                 </wp:positionV>
                 <wp:extent cx="5166362" cy="676275"/>
                 <wp:effectExtent l="0" t="0" r="0" b="0"/>
@@ -1317,6 +1310,11 @@
       <w:r>
         <w:tab/>
       </w:r>
+    </w:p>
+    <w:p>
+      <w:pPr>
+        <w:pStyle w:val="Body A"/>
+      </w:pPr>
       <w:r>
         <mc:AlternateContent>
           <mc:Choice Requires="wps">
@@ -1324,10 +1322,10 @@
               <wp:anchor distT="0" distB="0" distL="0" distR="0" simplePos="0" relativeHeight="251665408" behindDoc="0" locked="0" layoutInCell="1" allowOverlap="1">
                 <wp:simplePos x="0" y="0"/>
                 <wp:positionH relativeFrom="page">
-                  <wp:posOffset>886777</wp:posOffset>
+                  <wp:posOffset>893127</wp:posOffset>
                 </wp:positionH>
                 <wp:positionV relativeFrom="line">
-                  <wp:posOffset>244886</wp:posOffset>
+                  <wp:posOffset>238536</wp:posOffset>
                 </wp:positionV>
                 <wp:extent cx="1793877" cy="0"/>
                 <wp:effectExtent l="0" t="0" r="0" b="0"/>
@@ -1365,7 +1363,7 @@
           </mc:Choice>
           <mc:Fallback>
             <w:pict>
-              <v:line id="_x0000_s1030" style="visibility:visible;position:absolute;margin-left:69.8pt;margin-top:19.3pt;width:141.3pt;height:0.0pt;z-index:251665408;mso-position-horizontal:absolute;mso-position-horizontal-relative:page;mso-position-vertical:absolute;mso-position-vertical-relative:line;mso-wrap-distance-left:0.0pt;mso-wrap-distance-top:0.0pt;mso-wrap-distance-right:0.0pt;mso-wrap-distance-bottom:0.0pt;">
+              <v:line id="_x0000_s1030" style="visibility:visible;position:absolute;margin-left:70.3pt;margin-top:18.8pt;width:141.3pt;height:0.0pt;z-index:251665408;mso-position-horizontal:absolute;mso-position-horizontal-relative:page;mso-position-vertical:absolute;mso-position-vertical-relative:line;mso-wrap-distance-left:0.0pt;mso-wrap-distance-top:0.0pt;mso-wrap-distance-right:0.0pt;mso-wrap-distance-bottom:0.0pt;">
                 <v:fill on="f"/>
                 <v:stroke filltype="solid" color="#68BCDE" opacity="100.0%" weight="1.0pt" dashstyle="solid" endcap="flat" miterlimit="800.0%" joinstyle="miter" linestyle="single" startarrow="none" startarrowwidth="medium" startarrowlength="medium" endarrow="none" endarrowwidth="medium" endarrowlength="medium"/>
                 <w10:wrap type="none" side="bothSides" anchorx="page"/>
@@ -1494,7 +1492,7 @@
                   <wp:posOffset>7192009</wp:posOffset>
                 </wp:positionH>
                 <wp:positionV relativeFrom="line">
-                  <wp:posOffset>379386</wp:posOffset>
+                  <wp:posOffset>379385</wp:posOffset>
                 </wp:positionV>
                 <wp:extent cx="2962912" cy="434341"/>
                 <wp:effectExtent l="0" t="0" r="0" b="0"/>
@@ -2281,53 +2279,6 @@
       </w14:textFill>
     </w:rPr>
   </w:style>
-  <w:style w:type="paragraph" w:styleId="Body C">
-    <w:name w:val="Body C"/>
-    <w:next w:val="Body C"/>
-    <w:pPr>
-      <w:keepNext w:val="0"/>
-      <w:keepLines w:val="0"/>
-      <w:pageBreakBefore w:val="0"/>
-      <w:widowControl w:val="1"/>
-      <w:shd w:val="clear" w:color="auto" w:fill="auto"/>
-      <w:suppressAutoHyphens w:val="0"/>
-      <w:bidi w:val="0"/>
-      <w:spacing w:before="0" w:after="0" w:line="240" w:lineRule="auto"/>
-      <w:ind w:left="0" w:right="0" w:firstLine="0"/>
-      <w:jc w:val="left"/>
-      <w:outlineLvl w:val="9"/>
-    </w:pPr>
-    <w:rPr>
-      <w:rFonts w:ascii="Times New Roman" w:cs="Times New Roman" w:hAnsi="Times New Roman" w:eastAsia="Times New Roman"/>
-      <w:b w:val="0"/>
-      <w:bCs w:val="0"/>
-      <w:i w:val="0"/>
-      <w:iCs w:val="0"/>
-      <w:caps w:val="0"/>
-      <w:smallCaps w:val="0"/>
-      <w:strike w:val="0"/>
-      <w:dstrike w:val="0"/>
-      <w:outline w:val="0"/>
-      <w:color w:val="000000"/>
-      <w:spacing w:val="0"/>
-      <w:kern w:val="0"/>
-      <w:position w:val="0"/>
-      <w:sz w:val="24"/>
-      <w:szCs w:val="24"/>
-      <w:u w:val="none" w:color="000000"/>
-      <w:shd w:val="nil" w:color="auto" w:fill="auto"/>
-      <w:vertAlign w:val="baseline"/>
-      <w14:textOutline w14:w="12700" w14:cap="flat">
-        <w14:noFill/>
-        <w14:miter w14:lim="400000"/>
-      </w14:textOutline>
-      <w14:textFill>
-        <w14:solidFill>
-          <w14:srgbClr w14:val="000000"/>
-        </w14:solidFill>
-      </w14:textFill>
-    </w:rPr>
-  </w:style>
   <w:style w:type="paragraph" w:styleId="Body B A">
     <w:name w:val="Body B A"/>
     <w:next w:val="Body B A"/>
